--- a/Research links.docx
+++ b/Research links.docx
@@ -2,15 +2,29 @@
 <file path=word/document.xml><?xml version="1.0" encoding="utf-8"?>
 <w:document xmlns:wpc="http://schemas.microsoft.com/office/word/2010/wordprocessingCanvas" xmlns:cx="http://schemas.microsoft.com/office/drawing/2014/chartex" xmlns:cx1="http://schemas.microsoft.com/office/drawing/2015/9/8/chartex" xmlns:mc="http://schemas.openxmlformats.org/markup-compatibility/2006" xmlns:o="urn:schemas-microsoft-com:office:office" xmlns:r="http://schemas.openxmlformats.org/officeDocument/2006/relationships" xmlns:m="http://schemas.openxmlformats.org/officeDocument/2006/math" xmlns:v="urn:schemas-microsoft-com:vml" xmlns:wp14="http://schemas.microsoft.com/office/word/2010/wordprocessingDrawing" xmlns:wp="http://schemas.openxmlformats.org/drawingml/2006/wordprocessingDrawing" xmlns:w10="urn:schemas-microsoft-com:office:word" xmlns:w="http://schemas.openxmlformats.org/wordprocessingml/2006/main" xmlns:w14="http://schemas.microsoft.com/office/word/2010/wordml" xmlns:w15="http://schemas.microsoft.com/office/word/2012/wordml" xmlns:w16se="http://schemas.microsoft.com/office/word/2015/wordml/symex" xmlns:wpg="http://schemas.microsoft.com/office/word/2010/wordprocessingGroup" xmlns:wpi="http://schemas.microsoft.com/office/word/2010/wordprocessingInk" xmlns:wne="http://schemas.microsoft.com/office/word/2006/wordml" xmlns:wps="http://schemas.microsoft.com/office/word/2010/wordprocessingShape" mc:Ignorable="w14 w15 w16se wp14">
   <w:body>
+    <w:bookmarkStart w:id="0" w:name="_GoBack"/>
     <w:p>
-      <w:hyperlink r:id="rId4" w:history="1">
-        <w:r>
-          <w:rPr>
-            <w:rStyle w:val="Hyperlink"/>
-          </w:rPr>
-          <w:t>Impact of covid-19 on Information, Communication &amp; Technology Industry (fortunebusinessinsights.com)</w:t>
-        </w:r>
-      </w:hyperlink>
+      <w:r>
+        <w:fldChar w:fldCharType="begin"/>
+      </w:r>
+      <w:r>
+        <w:instrText xml:space="preserve"> HYPERLINK "https://www.fortunebusinessinsights.com/impact-of-covid-19-on-information-communication-and-technology-ict-industry-102769" </w:instrText>
+      </w:r>
+      <w:r>
+        <w:fldChar w:fldCharType="separate"/>
+      </w:r>
+      <w:r>
+        <w:rPr>
+          <w:rStyle w:val="Hyperlink"/>
+        </w:rPr>
+        <w:t>Impact of covid-19 on Information, Communication &amp; Technology Industry (fortunebusinessinsights.com)</w:t>
+      </w:r>
+      <w:r>
+        <w:rPr>
+          <w:rStyle w:val="Hyperlink"/>
+        </w:rPr>
+        <w:fldChar w:fldCharType="end"/>
+      </w:r>
     </w:p>
     <w:p>
       <w:pPr>
@@ -19,28 +33,65 @@
           <w:u w:val="single"/>
         </w:rPr>
       </w:pPr>
-      <w:hyperlink r:id="rId5" w:history="1">
+      <w:hyperlink r:id="rId4" w:history="1">
         <w:r>
           <w:rPr>
             <w:color w:val="0000FF"/>
             <w:u w:val="single"/>
           </w:rPr>
-          <w:t>https://www.bbc.com/future/article/20200</w:t>
-        </w:r>
-        <w:r>
-          <w:rPr>
-            <w:color w:val="0000FF"/>
-            <w:u w:val="single"/>
-          </w:rPr>
-          <w:t>629-which-lockdown-changes-are-here-to-stay</w:t>
+          <w:t>https://www.bbc.com/future/article/20200629-which-lockdown-changes-are-here-to-stay</w:t>
         </w:r>
       </w:hyperlink>
     </w:p>
     <w:p>
-      <w:r>
-        <w:t>https://ictbyte.com/technology/ict-trends-in-2020/</w:t>
-      </w:r>
-      <w:bookmarkStart w:id="0" w:name="_GoBack"/>
+      <w:hyperlink r:id="rId5" w:history="1">
+        <w:r>
+          <w:rPr>
+            <w:rStyle w:val="Hyperlink"/>
+          </w:rPr>
+          <w:t>https://ictbyte.com/technology/ict-trends-in-2020/</w:t>
+        </w:r>
+      </w:hyperlink>
+    </w:p>
+    <w:p>
+      <w:hyperlink r:id="rId6" w:history="1">
+        <w:r>
+          <w:rPr>
+            <w:rStyle w:val="Hyperlink"/>
+          </w:rPr>
+          <w:t>27 Best Virtual Meeting Platforms for your Business in 2021 (techfunnel.com)</w:t>
+        </w:r>
+      </w:hyperlink>
+    </w:p>
+    <w:p>
+      <w:hyperlink r:id="rId7" w:history="1">
+        <w:r>
+          <w:rPr>
+            <w:rStyle w:val="Hyperlink"/>
+          </w:rPr>
+          <w:t>A Pandemic of Notifications: Major Challenges for Businesses During Lockdown (thequint.com)</w:t>
+        </w:r>
+      </w:hyperlink>
+    </w:p>
+    <w:p>
+      <w:hyperlink r:id="rId8" w:history="1">
+        <w:r>
+          <w:rPr>
+            <w:rStyle w:val="Hyperlink"/>
+          </w:rPr>
+          <w:t>How Much Covid-19 Cost Those Businesses That Stayed Open - WSJ</w:t>
+        </w:r>
+      </w:hyperlink>
+    </w:p>
+    <w:p>
+      <w:hyperlink r:id="rId9" w:history="1">
+        <w:r>
+          <w:rPr>
+            <w:rStyle w:val="Hyperlink"/>
+          </w:rPr>
+          <w:t>The impact of COVID-19 on small business outcomes and expectations | PNAS</w:t>
+        </w:r>
+      </w:hyperlink>
       <w:bookmarkEnd w:id="0"/>
     </w:p>
     <w:sectPr>
@@ -478,13 +529,37 @@
     <w:name w:val="Hyperlink"/>
     <w:basedOn w:val="DefaultParagraphFont"/>
     <w:uiPriority w:val="99"/>
-    <w:semiHidden/>
     <w:unhideWhenUsed/>
     <w:rsid w:val="00105D62"/>
     <w:rPr>
       <w:color w:val="0000FF"/>
       <w:u w:val="single"/>
     </w:rPr>
+  </w:style>
+  <w:style w:type="table" w:styleId="TableGrid">
+    <w:name w:val="Table Grid"/>
+    <w:basedOn w:val="TableNormal"/>
+    <w:uiPriority w:val="39"/>
+    <w:rsid w:val="002C4D96"/>
+    <w:pPr>
+      <w:spacing w:after="0" w:line="240" w:lineRule="auto"/>
+    </w:pPr>
+    <w:rPr>
+      <w:rFonts w:eastAsiaTheme="minorEastAsia"/>
+      <w:sz w:val="20"/>
+      <w:szCs w:val="20"/>
+    </w:rPr>
+    <w:tblPr>
+      <w:tblInd w:w="0" w:type="nil"/>
+      <w:tblBorders>
+        <w:top w:val="single" w:sz="4" w:space="0" w:color="auto"/>
+        <w:left w:val="single" w:sz="4" w:space="0" w:color="auto"/>
+        <w:bottom w:val="single" w:sz="4" w:space="0" w:color="auto"/>
+        <w:right w:val="single" w:sz="4" w:space="0" w:color="auto"/>
+        <w:insideH w:val="single" w:sz="4" w:space="0" w:color="auto"/>
+        <w:insideV w:val="single" w:sz="4" w:space="0" w:color="auto"/>
+      </w:tblBorders>
+    </w:tblPr>
   </w:style>
 </w:styles>
 </file>
